--- a/Documentation/Data Model Design.docx
+++ b/Documentation/Data Model Design.docx
@@ -27,9 +27,8 @@
           <w:szCs w:val="48"/>
           <w14:ligatures w14:val="none"/>
         </w:rPr>
-        <w:t>AudioApp</w:t>
-      </w:r>
-      <w:proofErr w:type="spellEnd"/>
+        <w:t>Audio</w:t>
+      </w:r>
       <w:r>
         <w:rPr>
           <w:rFonts w:ascii="Times New Roman" w:eastAsia="Times New Roman" w:hAnsi="Times New Roman" w:cs="Times New Roman"/>
@@ -40,8 +39,9 @@
           <w:szCs w:val="48"/>
           <w14:ligatures w14:val="none"/>
         </w:rPr>
-        <w:t xml:space="preserve"> </w:t>
-      </w:r>
+        <w:t>Scribe</w:t>
+      </w:r>
+      <w:proofErr w:type="spellEnd"/>
       <w:r>
         <w:rPr>
           <w:rFonts w:ascii="Times New Roman" w:eastAsia="Times New Roman" w:hAnsi="Times New Roman" w:cs="Times New Roman"/>
@@ -52,6 +52,18 @@
           <w:szCs w:val="48"/>
           <w14:ligatures w14:val="none"/>
         </w:rPr>
+        <w:t xml:space="preserve"> </w:t>
+      </w:r>
+      <w:r>
+        <w:rPr>
+          <w:rFonts w:ascii="Times New Roman" w:eastAsia="Times New Roman" w:hAnsi="Times New Roman" w:cs="Times New Roman"/>
+          <w:b/>
+          <w:bCs/>
+          <w:kern w:val="36"/>
+          <w:sz w:val="48"/>
+          <w:szCs w:val="48"/>
+          <w14:ligatures w14:val="none"/>
+        </w:rPr>
         <w:t>Data Model Design</w:t>
       </w:r>
     </w:p>
@@ -123,18 +135,16 @@
           <w:kern w:val="0"/>
           <w14:ligatures w14:val="none"/>
         </w:rPr>
-        <w:t xml:space="preserve">The </w:t>
-      </w:r>
-      <w:proofErr w:type="spellStart"/>
-      <w:r>
-        <w:rPr>
-          <w:rFonts w:ascii="Times New Roman" w:eastAsia="Times New Roman" w:hAnsi="Times New Roman" w:cs="Times New Roman"/>
-          <w:kern w:val="0"/>
-          <w14:ligatures w14:val="none"/>
-        </w:rPr>
-        <w:t>AudioApp</w:t>
-      </w:r>
-      <w:proofErr w:type="spellEnd"/>
+        <w:t>The Audio</w:t>
+      </w:r>
+      <w:r>
+        <w:rPr>
+          <w:rFonts w:ascii="Times New Roman" w:eastAsia="Times New Roman" w:hAnsi="Times New Roman" w:cs="Times New Roman"/>
+          <w:kern w:val="0"/>
+          <w14:ligatures w14:val="none"/>
+        </w:rPr>
+        <w:t>Scribe</w:t>
+      </w:r>
       <w:r>
         <w:rPr>
           <w:rFonts w:ascii="Times New Roman" w:eastAsia="Times New Roman" w:hAnsi="Times New Roman" w:cs="Times New Roman"/>
